--- a/城投中大/城投中大体系文件/5.安全风险管控及隐患排查治理/2.车间级安全检查表0502.docx
+++ b/城投中大/城投中大体系文件/5.安全风险管控及隐患排查治理/2.车间级安全检查表0502.docx
@@ -47,8 +47,6 @@
                 <w:szCs w:val="21"/>
               </w:rPr>
             </w:pPr>
-            <w:bookmarkStart w:id="0" w:name="_GoBack"/>
-            <w:bookmarkEnd w:id="0"/>
             <w:r>
               <w:rPr>
                 <w:rFonts w:ascii="仿宋_GB2312" w:eastAsia="仿宋_GB2312" w:hAnsi="宋体" w:hint="eastAsia"/>
@@ -104,9 +102,11 @@
             <w:pPr>
               <w:jc w:val="right"/>
             </w:pPr>
-            <w:r>
-              <w:t>SRJLSGX</w:t>
-            </w:r>
+            <w:bookmarkStart w:id="0" w:name="_GoBack"/>
+            <w:r>
+              <w:t>SRCTZD</w:t>
+            </w:r>
+            <w:bookmarkEnd w:id="0"/>
             <w:r>
               <w:t>/AQB4-050</w:t>
             </w:r>
